--- a/Proy1/Informe_Proyecto_I.docx
+++ b/Proy1/Informe_Proyecto_I.docx
@@ -59,13 +59,7 @@
         <w:rPr>
           <w:rFonts w:ascii="Times new roman" w:hAnsi="Times new roman"/>
         </w:rPr>
-        <w:t xml:space="preserve">Curso: </w:t>
-      </w:r>
-      <w:r>
-        <w:rPr>
-          <w:rFonts w:ascii="Times new roman" w:hAnsi="Times new roman"/>
-        </w:rPr>
-        <w:t>CI-2693</w:t>
+        <w:t>Curso: CI-2693</w:t>
       </w:r>
     </w:p>
     <w:p>
@@ -90,27 +84,7 @@
           <w:sz w:val="28"/>
           <w:szCs w:val="28"/>
         </w:rPr>
-        <w:t xml:space="preserve">Informe - </w:t>
-      </w:r>
-      <w:r>
-        <w:rPr>
-          <w:rFonts w:ascii="Times new roman" w:hAnsi="Times new roman"/>
-          <w:b/>
-          <w:bCs/>
-          <w:sz w:val="28"/>
-          <w:szCs w:val="28"/>
-        </w:rPr>
-        <w:t xml:space="preserve">Proyecto I: </w:t>
-      </w:r>
-      <w:r>
-        <w:rPr>
-          <w:rFonts w:ascii="Times new roman" w:hAnsi="Times new roman"/>
-          <w:b/>
-          <w:bCs/>
-          <w:sz w:val="28"/>
-          <w:szCs w:val="28"/>
-        </w:rPr>
-        <w:t>TAD Grafo</w:t>
+        <w:t>Informe - Proyecto I: TAD Grafo</w:t>
       </w:r>
     </w:p>
     <w:p>
@@ -168,15 +142,7 @@
           <w:bCs w:val="false"/>
         </w:rPr>
         <w:tab/>
-        <w:t xml:space="preserve">Para este proyecto </w:t>
-      </w:r>
-      <w:r>
-        <w:rPr>
-          <w:rFonts w:ascii="Times new roman" w:hAnsi="Times new roman"/>
-          <w:b w:val="false"/>
-          <w:bCs w:val="false"/>
-        </w:rPr>
-        <w:t>era necesario implementar el TAD como una lista. En este caso decidimos utilizar las siguientes interfaces y clases abstractas:</w:t>
+        <w:t>Para este proyecto era necesario implementar el TAD como una lista. En este caso decidimos utilizar las siguientes interfaces y clases abstractas:</w:t>
       </w:r>
     </w:p>
     <w:p>
@@ -473,6 +439,16 @@
           <w:i w:val="false"/>
           <w:iCs w:val="false"/>
         </w:rPr>
+        <w:t xml:space="preserve"> para representar arcos y aristas respectivamente.</w:t>
+      </w:r>
+      <w:r>
+        <w:rPr>
+          <w:rFonts w:ascii="Times new roman" w:hAnsi="Times new roman"/>
+          <w:b w:val="false"/>
+          <w:bCs w:val="false"/>
+          <w:i/>
+          <w:iCs/>
+        </w:rPr>
         <w:t xml:space="preserve"> </w:t>
       </w:r>
       <w:r>
@@ -483,77 +459,7 @@
           <w:i w:val="false"/>
           <w:iCs w:val="false"/>
         </w:rPr>
-        <w:t>para representar arcos y aristas respectivamente.</w:t>
-      </w:r>
-      <w:r>
-        <w:rPr>
-          <w:rFonts w:ascii="Times new roman" w:hAnsi="Times new roman"/>
-          <w:b w:val="false"/>
-          <w:bCs w:val="false"/>
-          <w:i/>
-          <w:iCs/>
-        </w:rPr>
-        <w:t xml:space="preserve"> </w:t>
-      </w:r>
-      <w:r>
-        <w:rPr>
-          <w:rFonts w:ascii="Times new roman" w:hAnsi="Times new roman"/>
-          <w:b w:val="false"/>
-          <w:bCs w:val="false"/>
-          <w:i w:val="false"/>
-          <w:iCs w:val="false"/>
-        </w:rPr>
-        <w:t xml:space="preserve">La manera en la que se decidio guardar los nodos y los lados en </w:t>
-      </w:r>
-      <w:r>
-        <w:rPr>
-          <w:rFonts w:ascii="Times new roman" w:hAnsi="Times new roman"/>
-          <w:b w:val="false"/>
-          <w:bCs w:val="false"/>
-          <w:i w:val="false"/>
-          <w:iCs w:val="false"/>
-        </w:rPr>
-        <w:t xml:space="preserve">los </w:t>
-      </w:r>
-      <w:r>
-        <w:rPr>
-          <w:rFonts w:ascii="Times new roman" w:hAnsi="Times new roman"/>
-          <w:b w:val="false"/>
-          <w:bCs w:val="false"/>
-          <w:i w:val="false"/>
-          <w:iCs w:val="false"/>
-        </w:rPr>
-        <w:t>grafo</w:t>
-      </w:r>
-      <w:r>
-        <w:rPr>
-          <w:rFonts w:ascii="Times new roman" w:hAnsi="Times new roman"/>
-          <w:b w:val="false"/>
-          <w:bCs w:val="false"/>
-          <w:i w:val="false"/>
-          <w:iCs w:val="false"/>
-        </w:rPr>
-        <w:t>s</w:t>
-      </w:r>
-      <w:r>
-        <w:rPr>
-          <w:rFonts w:ascii="Times new roman" w:hAnsi="Times new roman"/>
-          <w:b w:val="false"/>
-          <w:bCs w:val="false"/>
-          <w:i w:val="false"/>
-          <w:iCs w:val="false"/>
-        </w:rPr>
-        <w:t xml:space="preserve"> fue la siguiente: En </w:t>
-      </w:r>
-      <w:r>
-        <w:rPr>
-          <w:rFonts w:ascii="Times new roman" w:hAnsi="Times new roman"/>
-          <w:b w:val="false"/>
-          <w:bCs w:val="false"/>
-          <w:i w:val="false"/>
-          <w:iCs w:val="false"/>
-        </w:rPr>
-        <w:t xml:space="preserve">cada una de las clases </w:t>
+        <w:t xml:space="preserve">La manera en la que se decidio guardar los nodos y los lados en los grafos fue la siguiente: En cada una de las clases </w:t>
       </w:r>
       <w:r>
         <w:rPr>
@@ -583,27 +489,7 @@
           <w:i/>
           <w:iCs/>
         </w:rPr>
-        <w:t xml:space="preserve"> </w:t>
-      </w:r>
-      <w:r>
-        <w:rPr>
-          <w:rFonts w:ascii="Times new roman" w:hAnsi="Times new roman"/>
-          <w:b w:val="false"/>
-          <w:bCs w:val="false"/>
-          <w:i/>
-          <w:iCs/>
-        </w:rPr>
-        <w:t>UndirectedGraph</w:t>
-      </w:r>
-      <w:r>
-        <w:rPr>
-          <w:rFonts w:ascii="Times new roman" w:hAnsi="Times new roman"/>
-          <w:b w:val="false"/>
-          <w:bCs w:val="false"/>
-          <w:i/>
-          <w:iCs/>
-        </w:rPr>
-        <w:t xml:space="preserve"> </w:t>
+        <w:t xml:space="preserve"> UndirectedGraph </w:t>
       </w:r>
       <w:r>
         <w:rPr>
@@ -723,27 +609,7 @@
           <w:i/>
           <w:iCs/>
         </w:rPr>
-        <w:t xml:space="preserve"> </w:t>
-      </w:r>
-      <w:r>
-        <w:rPr>
-          <w:rFonts w:ascii="Times new roman" w:hAnsi="Times new roman"/>
-          <w:b w:val="false"/>
-          <w:bCs w:val="false"/>
-          <w:i/>
-          <w:iCs/>
-        </w:rPr>
-        <w:t>HashSets</w:t>
-      </w:r>
-      <w:r>
-        <w:rPr>
-          <w:rFonts w:ascii="Times new roman" w:hAnsi="Times new roman"/>
-          <w:b w:val="false"/>
-          <w:bCs w:val="false"/>
-          <w:i/>
-          <w:iCs/>
-        </w:rPr>
-        <w:t xml:space="preserve"> </w:t>
+        <w:t xml:space="preserve"> HashSets </w:t>
       </w:r>
       <w:r>
         <w:rPr>
@@ -783,27 +649,7 @@
           <w:i/>
           <w:iCs/>
         </w:rPr>
-        <w:t>U</w:t>
-      </w:r>
-      <w:r>
-        <w:rPr>
-          <w:rFonts w:ascii="Times new roman" w:hAnsi="Times new roman"/>
-          <w:b w:val="false"/>
-          <w:bCs w:val="false"/>
-          <w:i/>
-          <w:iCs/>
-        </w:rPr>
-        <w:t>N</w:t>
-      </w:r>
-      <w:r>
-        <w:rPr>
-          <w:rFonts w:ascii="Times new roman" w:hAnsi="Times new roman"/>
-          <w:b w:val="false"/>
-          <w:bCs w:val="false"/>
-          <w:i/>
-          <w:iCs/>
-        </w:rPr>
-        <w:t>ode</w:t>
+        <w:t>UNode</w:t>
       </w:r>
       <w:r>
         <w:rPr>
@@ -843,27 +689,7 @@
           <w:i/>
           <w:iCs/>
         </w:rPr>
-        <w:t xml:space="preserve">  </w:t>
-      </w:r>
-      <w:r>
-        <w:rPr>
-          <w:rFonts w:ascii="Times new roman" w:hAnsi="Times new roman"/>
-          <w:b w:val="false"/>
-          <w:bCs w:val="false"/>
-          <w:i/>
-          <w:iCs/>
-        </w:rPr>
-        <w:t>HashSet</w:t>
-      </w:r>
-      <w:r>
-        <w:rPr>
-          <w:rFonts w:ascii="Times new roman" w:hAnsi="Times new roman"/>
-          <w:b w:val="false"/>
-          <w:bCs w:val="false"/>
-          <w:i/>
-          <w:iCs/>
-        </w:rPr>
-        <w:t xml:space="preserve"> </w:t>
+        <w:t xml:space="preserve">  HashSet </w:t>
       </w:r>
       <w:r>
         <w:rPr>
@@ -900,15 +726,6 @@
           <w:iCs w:val="false"/>
         </w:rPr>
         <w:tab/>
-      </w:r>
-      <w:r>
-        <w:rPr>
-          <w:rFonts w:ascii="Times new roman" w:hAnsi="Times new roman"/>
-          <w:b w:val="false"/>
-          <w:bCs w:val="false"/>
-          <w:i w:val="false"/>
-          <w:iCs w:val="false"/>
-        </w:rPr>
         <w:t>En nuestra implementacion le damos prioridad a las operaciones de insercion, busqueda y query, pero pagando el precio de hacer la operacion de eliminacion mas costosa. Esta decision fue tomada dado que en nuestro caso, esperamos utilizar la operacion de eliminacion muy poco en comparacion con las demas. Al mantener todas estas estructuras alternativas podemos saber en O(1) si un nodo o lado esta o no en el grafo o si esta adyacente a otro.</w:t>
       </w:r>
     </w:p>
@@ -930,15 +747,214 @@
           <w:b/>
           <w:bCs/>
         </w:rPr>
-        <w:t>E</w:t>
-      </w:r>
+        <w:t>El cliente:</w:t>
+      </w:r>
+    </w:p>
+    <w:p>
+      <w:pPr>
+        <w:pStyle w:val="Normal"/>
+        <w:spacing w:lineRule="auto" w:line="360"/>
+        <w:jc w:val="both"/>
+        <w:rPr/>
+      </w:pPr>
       <w:r>
         <w:rPr>
           <w:rFonts w:ascii="Times new roman" w:hAnsi="Times new roman"/>
           <w:b/>
           <w:bCs/>
         </w:rPr>
-        <w:t>l cliente:</w:t>
+        <w:tab/>
+      </w:r>
+      <w:r>
+        <w:rPr>
+          <w:rFonts w:ascii="Times new roman" w:hAnsi="Times new roman"/>
+          <w:b w:val="false"/>
+          <w:bCs w:val="false"/>
+        </w:rPr>
+        <w:t xml:space="preserve">Para correr el cliente es necesario descomprimir el archivo Proyecto1.zip en una carpeta y correr </w:t>
+      </w:r>
+      <w:r>
+        <w:rPr>
+          <w:rFonts w:ascii="Times new roman" w:hAnsi="Times new roman"/>
+          <w:b w:val="false"/>
+          <w:bCs w:val="false"/>
+          <w:i/>
+          <w:iCs/>
+        </w:rPr>
+        <w:t>javac *.java</w:t>
+      </w:r>
+      <w:r>
+        <w:rPr>
+          <w:rFonts w:ascii="Times new roman" w:hAnsi="Times new roman"/>
+          <w:b w:val="false"/>
+          <w:bCs w:val="false"/>
+          <w:i w:val="false"/>
+          <w:iCs w:val="false"/>
+        </w:rPr>
+        <w:t xml:space="preserve"> en ese directorio, una vez hecho eso debe correr en el terminal java </w:t>
+      </w:r>
+      <w:r>
+        <w:rPr>
+          <w:rFonts w:ascii="Times new roman" w:hAnsi="Times new roman"/>
+          <w:b w:val="false"/>
+          <w:bCs w:val="false"/>
+          <w:i/>
+          <w:iCs/>
+        </w:rPr>
+        <w:t>ClienteGrafo</w:t>
+      </w:r>
+      <w:r>
+        <w:rPr>
+          <w:rFonts w:ascii="Times new roman" w:hAnsi="Times new roman"/>
+          <w:b w:val="false"/>
+          <w:bCs w:val="false"/>
+          <w:i w:val="false"/>
+          <w:iCs w:val="false"/>
+        </w:rPr>
+        <w:t xml:space="preserve">. Al correr el comando se iniciara el menu en el cual tendra acceso a todas las operaciones basicas de grafos, solo debe escribir el numero de la opcion que desee y marcar </w:t>
+      </w:r>
+      <w:r>
+        <w:rPr>
+          <w:rFonts w:ascii="Times new roman" w:hAnsi="Times new roman"/>
+          <w:b w:val="false"/>
+          <w:bCs w:val="false"/>
+          <w:i/>
+          <w:iCs/>
+        </w:rPr>
+        <w:t>enter.</w:t>
+      </w:r>
+      <w:r>
+        <w:rPr>
+          <w:rFonts w:ascii="Times new roman" w:hAnsi="Times new roman"/>
+          <w:b w:val="false"/>
+          <w:bCs w:val="false"/>
+          <w:i w:val="false"/>
+          <w:iCs w:val="false"/>
+        </w:rPr>
+        <w:t xml:space="preserve"> El menu se vuelve a mostrar al final de cada seleccion, a menos que el usuario seleccione la opcion de salir.</w:t>
+      </w:r>
+      <w:r>
+        <w:rPr>
+          <w:rFonts w:ascii="Times new roman" w:hAnsi="Times new roman"/>
+          <w:b w:val="false"/>
+          <w:bCs w:val="false"/>
+          <w:i/>
+          <w:iCs/>
+        </w:rPr>
+        <w:t xml:space="preserve"> </w:t>
+      </w:r>
+      <w:r>
+        <w:rPr>
+          <w:rFonts w:ascii="Times new roman" w:hAnsi="Times new roman"/>
+          <w:b w:val="false"/>
+          <w:bCs w:val="false"/>
+          <w:i w:val="false"/>
+          <w:iCs w:val="false"/>
+        </w:rPr>
+        <w:t xml:space="preserve">Al inicio del main del cliente se inicializan dos grafos, uno dirigido y uno no dirigido, esto se hizo pues se generaban errores de compilacion inicializar el grafo como </w:t>
+      </w:r>
+      <w:r>
+        <w:rPr>
+          <w:rFonts w:ascii="Times new roman" w:hAnsi="Times new roman"/>
+          <w:b w:val="false"/>
+          <w:bCs w:val="false"/>
+          <w:i/>
+          <w:iCs/>
+        </w:rPr>
+        <w:t>Graph</w:t>
+      </w:r>
+      <w:r>
+        <w:rPr>
+          <w:rFonts w:ascii="Times new roman" w:hAnsi="Times new roman"/>
+          <w:b w:val="false"/>
+          <w:bCs w:val="false"/>
+          <w:i w:val="false"/>
+          <w:iCs w:val="false"/>
+        </w:rPr>
+        <w:t xml:space="preserve">, inicializarlo luego como digrafo y utilizar operaciones unicas de los digrafos. Sin embargo, en el cliente solo se permite mantener un grafo a la vez, al crearse uno, el anterior se deja de utilizar y solo se utiliza el nuevo para todas las operaciones. Si intenta usar operaciones unicas de digrafos en un grafo no dirigido (como calcular el grado interno de un nodo) , el programa lanzara una excepcion y finalizara su ejecucion. Cualquier entrada de un tipo de dato no valido al agregar un nodo o un lado tambien provocara que el programa lance una excepcion. Todas las operaciones del cliente se basan en las operaciones de las clases de los grafos. En particular las opciones para cargar un grafo desde un archivo, agregar un nodo y agregar un lado se apoyan de unos </w:t>
+      </w:r>
+      <w:r>
+        <w:rPr>
+          <w:rFonts w:ascii="Times new roman" w:hAnsi="Times new roman"/>
+          <w:b w:val="false"/>
+          <w:bCs w:val="false"/>
+          <w:i w:val="false"/>
+          <w:iCs w:val="false"/>
+        </w:rPr>
+        <w:t>atributos</w:t>
+      </w:r>
+      <w:r>
+        <w:rPr>
+          <w:rFonts w:ascii="Times new roman" w:hAnsi="Times new roman"/>
+          <w:b w:val="false"/>
+          <w:bCs w:val="false"/>
+          <w:i w:val="false"/>
+          <w:iCs w:val="false"/>
+        </w:rPr>
+        <w:t xml:space="preserve"> que implementan la interfaz </w:t>
+      </w:r>
+      <w:r>
+        <w:rPr>
+          <w:rFonts w:ascii="Times new roman" w:hAnsi="Times new roman"/>
+          <w:b w:val="false"/>
+          <w:bCs w:val="false"/>
+          <w:i/>
+          <w:iCs/>
+        </w:rPr>
+        <w:t>Transformer</w:t>
+      </w:r>
+      <w:r>
+        <w:rPr>
+          <w:rFonts w:ascii="Times new roman" w:hAnsi="Times new roman"/>
+          <w:b w:val="false"/>
+          <w:bCs w:val="false"/>
+          <w:i w:val="false"/>
+          <w:iCs w:val="false"/>
+        </w:rPr>
+        <w:t xml:space="preserve">. Estos </w:t>
+      </w:r>
+      <w:r>
+        <w:rPr>
+          <w:rFonts w:ascii="Times new roman" w:hAnsi="Times new roman"/>
+          <w:b w:val="false"/>
+          <w:bCs w:val="false"/>
+          <w:i w:val="false"/>
+          <w:iCs w:val="false"/>
+        </w:rPr>
+        <w:t>atributos</w:t>
+      </w:r>
+      <w:r>
+        <w:rPr>
+          <w:rFonts w:ascii="Times new roman" w:hAnsi="Times new roman"/>
+          <w:b w:val="false"/>
+          <w:bCs w:val="false"/>
+          <w:i w:val="false"/>
+          <w:iCs w:val="false"/>
+        </w:rPr>
+        <w:t xml:space="preserve"> se inicializan al leer el archivo o al crear el grafo y se encargan de parsear los datos especiales de los nodos y lados una vez definido este tipo.</w:t>
+      </w:r>
+    </w:p>
+    <w:p>
+      <w:pPr>
+        <w:pStyle w:val="Normal"/>
+        <w:spacing w:lineRule="auto" w:line="360"/>
+        <w:jc w:val="both"/>
+        <w:rPr>
+          <w:b w:val="false"/>
+          <w:b w:val="false"/>
+          <w:bCs w:val="false"/>
+          <w:i w:val="false"/>
+          <w:i w:val="false"/>
+          <w:iCs w:val="false"/>
+        </w:rPr>
+      </w:pPr>
+      <w:r>
+        <w:rPr>
+          <w:b w:val="false"/>
+          <w:bCs w:val="false"/>
+          <w:i w:val="false"/>
+          <w:iCs w:val="false"/>
+        </w:rPr>
       </w:r>
     </w:p>
     <w:p>
@@ -959,275 +975,29 @@
           <w:b/>
           <w:bCs/>
         </w:rPr>
+        <w:t>Casos de prueba usados:</w:t>
+      </w:r>
+    </w:p>
+    <w:p>
+      <w:pPr>
+        <w:pStyle w:val="Normal"/>
+        <w:spacing w:lineRule="auto" w:line="360"/>
+        <w:jc w:val="both"/>
+        <w:rPr>
+          <w:rFonts w:ascii="Times new roman" w:hAnsi="Times new roman"/>
+        </w:rPr>
+      </w:pPr>
+      <w:r>
+        <w:rPr>
+          <w:rFonts w:ascii="Times new roman" w:hAnsi="Times new roman"/>
+        </w:rPr>
+        <w:t xml:space="preserve"> </w:t>
+      </w:r>
+      <w:r>
+        <w:rPr>
+          <w:rFonts w:ascii="Times new roman" w:hAnsi="Times new roman"/>
+        </w:rPr>
         <w:tab/>
-      </w:r>
-      <w:r>
-        <w:rPr>
-          <w:rFonts w:ascii="Times new roman" w:hAnsi="Times new roman"/>
-          <w:b w:val="false"/>
-          <w:bCs w:val="false"/>
-        </w:rPr>
-        <w:t xml:space="preserve">Para correr el cliente es necesario descomprimir el archivo Proyecto1.zip en una carpeta y correr </w:t>
-      </w:r>
-      <w:r>
-        <w:rPr>
-          <w:rFonts w:ascii="Times new roman" w:hAnsi="Times new roman"/>
-          <w:b w:val="false"/>
-          <w:bCs w:val="false"/>
-          <w:i/>
-          <w:iCs/>
-        </w:rPr>
-        <w:t>javac *.java</w:t>
-      </w:r>
-      <w:r>
-        <w:rPr>
-          <w:rFonts w:ascii="Times new roman" w:hAnsi="Times new roman"/>
-          <w:b w:val="false"/>
-          <w:bCs w:val="false"/>
-          <w:i w:val="false"/>
-          <w:iCs w:val="false"/>
-        </w:rPr>
-        <w:t xml:space="preserve"> en ese directorio, una vez hecho eso debe correr en el terminal java </w:t>
-      </w:r>
-      <w:r>
-        <w:rPr>
-          <w:rFonts w:ascii="Times new roman" w:hAnsi="Times new roman"/>
-          <w:b w:val="false"/>
-          <w:bCs w:val="false"/>
-          <w:i/>
-          <w:iCs/>
-        </w:rPr>
-        <w:t>ClienteGrafo</w:t>
-      </w:r>
-      <w:r>
-        <w:rPr>
-          <w:rFonts w:ascii="Times new roman" w:hAnsi="Times new roman"/>
-          <w:b w:val="false"/>
-          <w:bCs w:val="false"/>
-          <w:i w:val="false"/>
-          <w:iCs w:val="false"/>
-        </w:rPr>
-        <w:t xml:space="preserve">. Al correr el comando se iniciara el menu en el cual tendra acceso a todas las operaciones basicas de grafos, solo debe escribir el numero de la opcion que desee y marcar </w:t>
-      </w:r>
-      <w:r>
-        <w:rPr>
-          <w:rFonts w:ascii="Times new roman" w:hAnsi="Times new roman"/>
-          <w:b w:val="false"/>
-          <w:bCs w:val="false"/>
-          <w:i/>
-          <w:iCs/>
-        </w:rPr>
-        <w:t>enter.</w:t>
-      </w:r>
-      <w:r>
-        <w:rPr>
-          <w:rFonts w:ascii="Times new roman" w:hAnsi="Times new roman"/>
-          <w:b w:val="false"/>
-          <w:bCs w:val="false"/>
-          <w:i w:val="false"/>
-          <w:iCs w:val="false"/>
-        </w:rPr>
-        <w:t xml:space="preserve"> </w:t>
-      </w:r>
-      <w:r>
-        <w:rPr>
-          <w:rFonts w:ascii="Times new roman" w:hAnsi="Times new roman"/>
-          <w:b w:val="false"/>
-          <w:bCs w:val="false"/>
-          <w:i w:val="false"/>
-          <w:iCs w:val="false"/>
-        </w:rPr>
-        <w:t xml:space="preserve">El menu se </w:t>
-      </w:r>
-      <w:r>
-        <w:rPr>
-          <w:rFonts w:ascii="Times new roman" w:hAnsi="Times new roman"/>
-          <w:b w:val="false"/>
-          <w:bCs w:val="false"/>
-          <w:i w:val="false"/>
-          <w:iCs w:val="false"/>
-        </w:rPr>
-        <w:t>vuelve a mostrar al final de cada seleccion, a menos que el usuario seleccione la opcion de</w:t>
-      </w:r>
-      <w:r>
-        <w:rPr>
-          <w:rFonts w:ascii="Times new roman" w:hAnsi="Times new roman"/>
-          <w:b w:val="false"/>
-          <w:bCs w:val="false"/>
-          <w:i w:val="false"/>
-          <w:iCs w:val="false"/>
-        </w:rPr>
-        <w:t xml:space="preserve"> salir</w:t>
-      </w:r>
-      <w:r>
-        <w:rPr>
-          <w:rFonts w:ascii="Times new roman" w:hAnsi="Times new roman"/>
-          <w:b w:val="false"/>
-          <w:bCs w:val="false"/>
-          <w:i w:val="false"/>
-          <w:iCs w:val="false"/>
-        </w:rPr>
-        <w:t>.</w:t>
-      </w:r>
-      <w:r>
-        <w:rPr>
-          <w:rFonts w:ascii="Times new roman" w:hAnsi="Times new roman"/>
-          <w:b w:val="false"/>
-          <w:bCs w:val="false"/>
-          <w:i/>
-          <w:iCs/>
-        </w:rPr>
-        <w:t xml:space="preserve"> </w:t>
-      </w:r>
-      <w:r>
-        <w:rPr>
-          <w:rFonts w:ascii="Times new roman" w:hAnsi="Times new roman"/>
-          <w:b w:val="false"/>
-          <w:bCs w:val="false"/>
-          <w:i w:val="false"/>
-          <w:iCs w:val="false"/>
-        </w:rPr>
-        <w:t xml:space="preserve">Al inicio del main del cliente se inicializan dos grafos, uno dirigido y uno no dirigido, esto se hizo pues se generaban errores de compilacion inicializar el grafo como </w:t>
-      </w:r>
-      <w:r>
-        <w:rPr>
-          <w:rFonts w:ascii="Times new roman" w:hAnsi="Times new roman"/>
-          <w:b w:val="false"/>
-          <w:bCs w:val="false"/>
-          <w:i/>
-          <w:iCs/>
-        </w:rPr>
-        <w:t>Graph</w:t>
-      </w:r>
-      <w:r>
-        <w:rPr>
-          <w:rFonts w:ascii="Times new roman" w:hAnsi="Times new roman"/>
-          <w:b w:val="false"/>
-          <w:bCs w:val="false"/>
-          <w:i w:val="false"/>
-          <w:iCs w:val="false"/>
-        </w:rPr>
-        <w:t>, inicializarlo luego como digrafo y utilizar operaciones unicas de los digrafos. Sin embargo, e</w:t>
-      </w:r>
-      <w:r>
-        <w:rPr>
-          <w:rFonts w:ascii="Times new roman" w:hAnsi="Times new roman"/>
-          <w:b w:val="false"/>
-          <w:bCs w:val="false"/>
-          <w:i w:val="false"/>
-          <w:iCs w:val="false"/>
-        </w:rPr>
-        <w:t xml:space="preserve">n el cliente solo se permite mantener un grafo a la vez, al crearse uno, el anterior se deja de utilizar y solo se utiliza el nuevo para todas las operaciones. Si intenta usar operaciones unicas de digrafos en un grafo no dirigido (como calcular el grado interno de un nodo) , el programa lanzara una excepcion y finalizara su ejecucion. </w:t>
-      </w:r>
-      <w:r>
-        <w:rPr>
-          <w:rFonts w:ascii="Times new roman" w:hAnsi="Times new roman"/>
-          <w:b w:val="false"/>
-          <w:bCs w:val="false"/>
-          <w:i w:val="false"/>
-          <w:iCs w:val="false"/>
-        </w:rPr>
-        <w:t xml:space="preserve">Cualquier entrada de un tipo de dato no valido al agregar un nodo o un lado </w:t>
-      </w:r>
-      <w:r>
-        <w:rPr>
-          <w:rFonts w:ascii="Times new roman" w:hAnsi="Times new roman"/>
-          <w:b w:val="false"/>
-          <w:bCs w:val="false"/>
-          <w:i w:val="false"/>
-          <w:iCs w:val="false"/>
-        </w:rPr>
-        <w:t xml:space="preserve">tambien provocara que el programa lance una excepcion. Todas las operaciones del cliente se basan en las operaciones de las clases de los grafos. En particular las opciones para cargar un grafo desde un archivo, agregar un nodo y agregar un lado se apoyan de unos parametros que implementan la interfaz </w:t>
-      </w:r>
-      <w:r>
-        <w:rPr>
-          <w:rFonts w:ascii="Times new roman" w:hAnsi="Times new roman"/>
-          <w:b w:val="false"/>
-          <w:bCs w:val="false"/>
-          <w:i/>
-          <w:iCs/>
-        </w:rPr>
-        <w:t>Transformer</w:t>
-      </w:r>
-      <w:r>
-        <w:rPr>
-          <w:rFonts w:ascii="Times new roman" w:hAnsi="Times new roman"/>
-          <w:b w:val="false"/>
-          <w:bCs w:val="false"/>
-          <w:i w:val="false"/>
-          <w:iCs w:val="false"/>
-        </w:rPr>
-        <w:t>. Estos parametros se inicializan al leer el archivo o al crear el grafo y se encargan de parsear los datos especiales de los nodos y lados una vez definido este tipo.</w:t>
-      </w:r>
-    </w:p>
-    <w:p>
-      <w:pPr>
-        <w:pStyle w:val="Normal"/>
-        <w:spacing w:lineRule="auto" w:line="360"/>
-        <w:jc w:val="both"/>
-        <w:rPr>
-          <w:b w:val="false"/>
-          <w:b w:val="false"/>
-          <w:bCs w:val="false"/>
-          <w:i w:val="false"/>
-          <w:i w:val="false"/>
-          <w:iCs w:val="false"/>
-        </w:rPr>
-      </w:pPr>
-      <w:r>
-        <w:rPr>
-          <w:rFonts w:ascii="Times new roman" w:hAnsi="Times new roman"/>
-          <w:b/>
-          <w:bCs/>
-        </w:rPr>
-      </w:r>
-    </w:p>
-    <w:p>
-      <w:pPr>
-        <w:pStyle w:val="Normal"/>
-        <w:spacing w:lineRule="auto" w:line="360"/>
-        <w:jc w:val="both"/>
-        <w:rPr>
-          <w:rFonts w:ascii="Times new roman" w:hAnsi="Times new roman"/>
-          <w:b/>
-          <w:b/>
-          <w:bCs/>
-        </w:rPr>
-      </w:pPr>
-      <w:r>
-        <w:rPr>
-          <w:rFonts w:ascii="Times new roman" w:hAnsi="Times new roman"/>
-          <w:b/>
-          <w:bCs/>
-        </w:rPr>
-        <w:t>Casos de prueba usados:</w:t>
-      </w:r>
-    </w:p>
-    <w:p>
-      <w:pPr>
-        <w:pStyle w:val="Normal"/>
-        <w:spacing w:lineRule="auto" w:line="360"/>
-        <w:jc w:val="both"/>
-        <w:rPr>
-          <w:rFonts w:ascii="Times new roman" w:hAnsi="Times new roman"/>
-        </w:rPr>
-      </w:pPr>
-      <w:r>
-        <w:rPr>
-          <w:rFonts w:ascii="Times new roman" w:hAnsi="Times new roman"/>
-        </w:rPr>
-        <w:t xml:space="preserve"> </w:t>
-      </w:r>
-      <w:r>
-        <w:rPr>
-          <w:rFonts w:ascii="Times new roman" w:hAnsi="Times new roman"/>
-        </w:rPr>
-        <w:tab/>
-      </w:r>
-      <w:r>
-        <w:rPr>
-          <w:rFonts w:ascii="Times new roman" w:hAnsi="Times new roman"/>
-        </w:rPr>
         <w:t>Para probar cargar un grafo desde un archivo probamos con dos archivos adjunto en el proyecto, uno es un archivo llamado “dirigido” el cual carga en el programa un digrafo y contiene lo siguiente:</w:t>
       </w:r>
     </w:p>
@@ -1618,9 +1388,7 @@
         <w:pStyle w:val="Normal"/>
         <w:spacing w:lineRule="auto" w:line="360"/>
         <w:jc w:val="both"/>
-        <w:rPr>
-          <w:rFonts w:ascii="Times new roman" w:hAnsi="Times new roman"/>
-        </w:rPr>
+        <w:rPr/>
       </w:pPr>
       <w:r>
         <w:rPr>
@@ -1636,6 +1404,7 @@
       <w:pgNumType w:fmt="decimal"/>
       <w:formProt w:val="false"/>
       <w:textDirection w:val="lrTb"/>
+      <w:docGrid w:type="default" w:linePitch="100" w:charSpace="0"/>
     </w:sectPr>
   </w:body>
 </w:document>
@@ -1657,6 +1426,7 @@
       </w:pPr>
       <w:rPr>
         <w:rFonts w:ascii="Symbol" w:hAnsi="Symbol" w:cs="Symbol" w:hint="default"/>
+        <w:b w:val="false"/>
         <w:rFonts w:cs="OpenSymbol"/>
       </w:rPr>
     </w:lvl>
@@ -1897,15 +1667,12 @@
       <w:rPr>
         <w:rFonts w:ascii="Liberation Serif" w:hAnsi="Liberation Serif" w:eastAsia="Droid Sans Fallback" w:cs="Noto Sans Devanagari"/>
         <w:kern w:val="2"/>
-        <w:sz w:val="24"/>
         <w:szCs w:val="24"/>
         <w:lang w:val="en-US" w:eastAsia="zh-CN" w:bidi="hi-IN"/>
       </w:rPr>
     </w:rPrDefault>
     <w:pPrDefault>
-      <w:pPr>
-        <w:widowControl/>
-      </w:pPr>
+      <w:pPr/>
     </w:pPrDefault>
   </w:docDefaults>
   <w:style w:type="paragraph" w:styleId="Normal">
@@ -1913,6 +1680,8 @@
     <w:qFormat/>
     <w:pPr>
       <w:widowControl/>
+      <w:bidi w:val="0"/>
+      <w:jc w:val="left"/>
     </w:pPr>
     <w:rPr>
       <w:rFonts w:ascii="Liberation Serif" w:hAnsi="Liberation Serif" w:eastAsia="Droid Sans Fallback" w:cs="Noto Sans Devanagari"/>
@@ -1928,6 +1697,70 @@
     <w:qFormat/>
     <w:rPr>
       <w:rFonts w:ascii="OpenSymbol" w:hAnsi="OpenSymbol" w:eastAsia="OpenSymbol" w:cs="OpenSymbol"/>
+    </w:rPr>
+  </w:style>
+  <w:style w:type="character" w:styleId="ListLabel1">
+    <w:name w:val="ListLabel 1"/>
+    <w:qFormat/>
+    <w:rPr>
+      <w:rFonts w:ascii="Times new roman" w:hAnsi="Times new roman" w:cs="OpenSymbol"/>
+      <w:b w:val="false"/>
+    </w:rPr>
+  </w:style>
+  <w:style w:type="character" w:styleId="ListLabel2">
+    <w:name w:val="ListLabel 2"/>
+    <w:qFormat/>
+    <w:rPr>
+      <w:rFonts w:cs="OpenSymbol"/>
+    </w:rPr>
+  </w:style>
+  <w:style w:type="character" w:styleId="ListLabel3">
+    <w:name w:val="ListLabel 3"/>
+    <w:qFormat/>
+    <w:rPr>
+      <w:rFonts w:cs="OpenSymbol"/>
+    </w:rPr>
+  </w:style>
+  <w:style w:type="character" w:styleId="ListLabel4">
+    <w:name w:val="ListLabel 4"/>
+    <w:qFormat/>
+    <w:rPr>
+      <w:rFonts w:cs="OpenSymbol"/>
+    </w:rPr>
+  </w:style>
+  <w:style w:type="character" w:styleId="ListLabel5">
+    <w:name w:val="ListLabel 5"/>
+    <w:qFormat/>
+    <w:rPr>
+      <w:rFonts w:cs="OpenSymbol"/>
+    </w:rPr>
+  </w:style>
+  <w:style w:type="character" w:styleId="ListLabel6">
+    <w:name w:val="ListLabel 6"/>
+    <w:qFormat/>
+    <w:rPr>
+      <w:rFonts w:cs="OpenSymbol"/>
+    </w:rPr>
+  </w:style>
+  <w:style w:type="character" w:styleId="ListLabel7">
+    <w:name w:val="ListLabel 7"/>
+    <w:qFormat/>
+    <w:rPr>
+      <w:rFonts w:cs="OpenSymbol"/>
+    </w:rPr>
+  </w:style>
+  <w:style w:type="character" w:styleId="ListLabel8">
+    <w:name w:val="ListLabel 8"/>
+    <w:qFormat/>
+    <w:rPr>
+      <w:rFonts w:cs="OpenSymbol"/>
+    </w:rPr>
+  </w:style>
+  <w:style w:type="character" w:styleId="ListLabel9">
+    <w:name w:val="ListLabel 9"/>
+    <w:qFormat/>
+    <w:rPr>
+      <w:rFonts w:cs="OpenSymbol"/>
     </w:rPr>
   </w:style>
   <w:style w:type="paragraph" w:styleId="Heading">
